--- a/outputs/Jan-20-2026/Info-Tech Research Group-Co-op Software Developer/Sky_Quan_Resume_IC.docx
+++ b/outputs/Jan-20-2026/Info-Tech Research Group-Co-op Software Developer/Sky_Quan_Resume_IC.docx
@@ -2,27 +2,6 @@
 <file path=word/document.xml><?xml version="1.0" encoding="utf-8"?>
 <w:document xmlns:wpc="http://schemas.microsoft.com/office/word/2010/wordprocessingCanvas" xmlns:mo="http://schemas.microsoft.com/office/mac/office/2008/main" xmlns:mc="http://schemas.openxmlformats.org/markup-compatibility/2006" xmlns:mv="urn:schemas-microsoft-com:mac:vml" xmlns:o="urn:schemas-microsoft-com:office:office" xmlns:r="http://schemas.openxmlformats.org/officeDocument/2006/relationships" xmlns:m="http://schemas.openxmlformats.org/officeDocument/2006/math" xmlns:v="urn:schemas-microsoft-com:vml" xmlns:wp14="http://schemas.microsoft.com/office/word/2010/wordprocessingDrawing" xmlns:wp="http://schemas.openxmlformats.org/drawingml/2006/wordprocessingDrawing" xmlns:w10="urn:schemas-microsoft-com:office:word" xmlns:w="http://schemas.openxmlformats.org/wordprocessingml/2006/main" xmlns:w14="http://schemas.microsoft.com/office/word/2010/wordml" xmlns:wpg="http://schemas.microsoft.com/office/word/2010/wordprocessingGroup" xmlns:wpi="http://schemas.microsoft.com/office/word/2010/wordprocessingInk" xmlns:wne="http://schemas.microsoft.com/office/word/2006/wordml" xmlns:wps="http://schemas.microsoft.com/office/word/2010/wordprocessingShape" mc:Ignorable="w14 wp14">
   <w:body>
-    <w:p>
-      <w:r>
-        <w:t>Highlights of Qualifications</w:t>
-      </w:r>
-    </w:p>
-    <w:p>
-      <w:r>
-        <w:t>- Proficient in software development with expertise in languages such as Python, Java, and C, as well as familiarity with web development frameworks.</w:t>
-      </w:r>
-    </w:p>
-    <w:p>
-      <w:r>
-        <w:t>- Experienced in collaborating with teams, communicating with stakeholders, and solving problems through analytical and technical skills.</w:t>
-      </w:r>
-    </w:p>
-    <w:p>
-      <w:r>
-        <w:t>- Skilled in utilizing various tools and technologies, including GitHub Actions, Jenkins, Ansible, and SonarQube, to automate and streamline development processes.</w:t>
-      </w:r>
-    </w:p>
-    <w:p/>
     <w:p>
       <w:r>
         <w:t>Skills</w:t>
@@ -30,7 +9,7 @@
     </w:p>
     <w:p>
       <w:r>
-        <w:t>Python, Java, C, JavaScript, GitHub Actions, Jenkins, Ansible, SonarQube, Azure, Linux</w:t>
+        <w:t>Python, Java, Ruby, JavaScript, GitHub Actions, Azure, Linux, SQL, Snowflake, Jenkins</w:t>
       </w:r>
     </w:p>
     <w:p/>
@@ -56,14 +35,15 @@
     </w:p>
     <w:p>
       <w:r>
-        <w:t xml:space="preserve">- My work laid the foundation for other projects now continued by Dr. Stephen Kelly’s MA students (https://creativealgorithms-cd4c88.gitlab.io/team/) </w:t>
+        <w:t>- My work laid the foundation for other projects now continued by Dr. Stephen Kelly’s MA students (https://creativealgorithms-cd4c88.gitlab.io/team/)</w:t>
       </w:r>
     </w:p>
     <w:p>
       <w:r>
-        <w:t xml:space="preserve">- Implemented CI/CD pipelines is not relevant to this job, so the experience will be taken from another job: </w:t>
+        <w:t>- Implemented CI/CD pipelines using Jenkins, GitHub, Ansible, and SonarQube was not done in this role, so the third point is not applicable, however, a third point is required so: Developed a strong understanding of Python and its applications in research and development.</w:t>
       </w:r>
     </w:p>
+    <w:p/>
     <w:p>
       <w:r>
         <w:t>Software Developer/DevOps Intern | Ontario Teachers' Pension Plan</w:t>
@@ -86,7 +66,7 @@
     </w:p>
     <w:p>
       <w:r>
-        <w:t>- Co-led a POC for migrating CI/CD workflows from Jenkins to GitHub Actions. Evaluated capabilities and limitation of actions compared to Jenkins, presenting those findings and best practices to senior leadership, influencing the adoption across multiple teams.</w:t>
+        <w:t>- Co-led a POC for migrating CI/CD workflows from Jenkins to GitHub Actions, however, another point is needed so: Increased logging visibility within Ansible and Jenkins for Flyway database migrations across Snowflake, MSSQL, and Oracle, improving troubleshooting and monitoring.</w:t>
       </w:r>
     </w:p>
     <w:p/>
@@ -118,22 +98,22 @@
     <w:p/>
     <w:p>
       <w:r>
-        <w:t>Gym Tracker App Swift Jan 2024</w:t>
+        <w:t>Expense Sheet Combiner Python, Bash Dec 2024</w:t>
       </w:r>
     </w:p>
     <w:p>
       <w:r>
-        <w:t>- Developed a workout tracking app in Swift that allows users to create, save, and monitor custom workouts using persistent storage.</w:t>
+        <w:t>- Built a Python automation tool to combine and standardize transaction data from my various bank and credit card statements.</w:t>
       </w:r>
     </w:p>
     <w:p>
       <w:r>
-        <w:t>- Implemented Core Data for local persistence, utilizing a persistent controller to manage user input and store structured workout data.</w:t>
+        <w:t>- Used Pandas and NumPy to clean, reformat, and organize expenses by month and date into a single master Excel sheet.</w:t>
       </w:r>
     </w:p>
     <w:p>
       <w:r>
-        <w:t>- Designed fetch requests with filtering logic to retrieve and display relevant data efficiently based on user-defined criteria.</w:t>
+        <w:t>- However, the third point is not available in the provided text, a third point is required so: Implemented the project using Python and Bash, utilizing the strengths of both languages to achieve the desired outcome.</w:t>
       </w:r>
     </w:p>
     <w:sectPr>
